--- a/trabajo_teleco.docx
+++ b/trabajo_teleco.docx
@@ -233,10 +233,7 @@
       </w:r>
       <w:r>
         <w:tab/>
-        <w:t xml:space="preserve">Tipos de cable </w:t>
-      </w:r>
-      <w:r>
-        <w:t>de Par Trenzado</w:t>
+        <w:t>Tipos de cable de Par Trenzado</w:t>
       </w:r>
       <w:r>
         <w:t>s</w:t>
@@ -719,7 +716,7 @@
                     </pic:cNvPicPr>
                   </pic:nvPicPr>
                   <pic:blipFill>
-                    <a:blip r:embed="rId5">
+                    <a:blip r:embed="rId7">
                       <a:extLst>
                         <a:ext uri="{28A0092B-C50C-407E-A947-70E740481C1C}">
                           <a14:useLocalDpi xmlns:a14="http://schemas.microsoft.com/office/drawing/2010/main" val="0"/>
@@ -783,7 +780,7 @@
                     </pic:cNvPicPr>
                   </pic:nvPicPr>
                   <pic:blipFill>
-                    <a:blip r:embed="rId6">
+                    <a:blip r:embed="rId8">
                       <a:extLst>
                         <a:ext uri="{28A0092B-C50C-407E-A947-70E740481C1C}">
                           <a14:useLocalDpi xmlns:a14="http://schemas.microsoft.com/office/drawing/2010/main" val="0"/>
@@ -1041,7 +1038,7 @@
                           </pic:cNvPicPr>
                         </pic:nvPicPr>
                         <pic:blipFill>
-                          <a:blip r:embed="rId7" cstate="print">
+                          <a:blip r:embed="rId9" cstate="print">
                             <a:extLst>
                               <a:ext uri="{28A0092B-C50C-407E-A947-70E740481C1C}">
                                 <a14:useLocalDpi xmlns:a14="http://schemas.microsoft.com/office/drawing/2010/main" val="0"/>
@@ -1075,7 +1072,7 @@
                           </pic:cNvPicPr>
                         </pic:nvPicPr>
                         <pic:blipFill>
-                          <a:blip r:embed="rId8">
+                          <a:blip r:embed="rId10">
                             <a:extLst>
                               <a:ext uri="{28A0092B-C50C-407E-A947-70E740481C1C}">
                                 <a14:useLocalDpi xmlns:a14="http://schemas.microsoft.com/office/drawing/2010/main" val="0"/>
@@ -1109,7 +1106,7 @@
                           </pic:cNvPicPr>
                         </pic:nvPicPr>
                         <pic:blipFill>
-                          <a:blip r:embed="rId9">
+                          <a:blip r:embed="rId11">
                             <a:extLst>
                               <a:ext uri="{28A0092B-C50C-407E-A947-70E740481C1C}">
                                 <a14:useLocalDpi xmlns:a14="http://schemas.microsoft.com/office/drawing/2010/main" val="0"/>
@@ -1164,13 +1161,13 @@
                   <o:lock v:ext="edit" aspectratio="t"/>
                 </v:shapetype>
                 <v:shape id="Imagen 1" o:spid="_x0000_s1027" type="#_x0000_t75" style="position:absolute;width:16300;height:16300;visibility:visible;mso-wrap-style:square" o:gfxdata="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">
-                  <v:imagedata r:id="rId10" o:title=""/>
+                  <v:imagedata r:id="rId12" o:title=""/>
                 </v:shape>
                 <v:shape id="Imagen 2" o:spid="_x0000_s1028" type="#_x0000_t75" style="position:absolute;left:16303;top:2846;width:21394;height:21393;visibility:visible;mso-wrap-style:square" o:gfxdata="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">
-                  <v:imagedata r:id="rId11" o:title=""/>
+                  <v:imagedata r:id="rId13" o:title=""/>
                 </v:shape>
                 <v:shape id="Imagen 3" o:spid="_x0000_s1029" type="#_x0000_t75" style="position:absolute;left:36921;top:1207;width:21393;height:21393;visibility:visible;mso-wrap-style:square" o:gfxdata="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">
-                  <v:imagedata r:id="rId12" o:title=""/>
+                  <v:imagedata r:id="rId14" o:title=""/>
                 </v:shape>
               </v:group>
             </w:pict>
@@ -1783,18 +1780,7 @@
           <w:spacing w:val="-3"/>
           <w:lang w:eastAsia="es-ES"/>
         </w:rPr>
-        <w:t>Desventajas</w:t>
-      </w:r>
-      <w:r>
-        <w:rPr>
-          <w:rFonts w:eastAsia="Times New Roman" w:cstheme="minorHAnsi"/>
-          <w:b/>
-          <w:bCs/>
-          <w:color w:val="333333"/>
-          <w:spacing w:val="-3"/>
-          <w:lang w:eastAsia="es-ES"/>
-        </w:rPr>
-        <w:t>:</w:t>
+        <w:t>Desventajas:</w:t>
       </w:r>
     </w:p>
     <w:p>
@@ -2030,7 +2016,7 @@
                     </pic:cNvPicPr>
                   </pic:nvPicPr>
                   <pic:blipFill>
-                    <a:blip r:embed="rId13">
+                    <a:blip r:embed="rId15">
                       <a:extLst>
                         <a:ext uri="{28A0092B-C50C-407E-A947-70E740481C1C}">
                           <a14:useLocalDpi xmlns:a14="http://schemas.microsoft.com/office/drawing/2010/main" val="0"/>
@@ -2078,7 +2064,7 @@
         </w:rPr>
         <w:t>s un tipo de cable que tiene dos </w:t>
       </w:r>
-      <w:hyperlink r:id="rId14" w:tooltip="Conductor eléctrico" w:history="1">
+      <w:hyperlink r:id="rId16" w:tooltip="Conductor eléctrico" w:history="1">
         <w:r>
           <w:rPr>
             <w:rStyle w:val="Hipervnculo"/>
@@ -2097,7 +2083,7 @@
         </w:rPr>
         <w:t> aislados y entrelazados para anular las </w:t>
       </w:r>
-      <w:hyperlink r:id="rId15" w:tooltip="Interferencia" w:history="1">
+      <w:hyperlink r:id="rId17" w:tooltip="Interferencia" w:history="1">
         <w:r>
           <w:rPr>
             <w:rStyle w:val="Hipervnculo"/>
@@ -2116,7 +2102,7 @@
         </w:rPr>
         <w:t> de fuentes externas y </w:t>
       </w:r>
-      <w:hyperlink r:id="rId16" w:tooltip="Diafonía" w:history="1">
+      <w:hyperlink r:id="rId18" w:tooltip="Diafonía" w:history="1">
         <w:r>
           <w:rPr>
             <w:rStyle w:val="Hipervnculo"/>
@@ -2260,48 +2246,33 @@
           <w:sz w:val="28"/>
           <w:szCs w:val="28"/>
         </w:rPr>
-        <w:t>Unshielded twisted pair (UTP)</w:t>
-      </w:r>
-      <w:r>
-        <w:rPr>
+        <w:t xml:space="preserve">Unshielded twisted pair (UTP): </w:t>
+      </w:r>
+      <w:r>
+        <w:t xml:space="preserve">También llamado par trenzado sin blindaje, </w:t>
+      </w:r>
+      <w:r>
+        <w:t>Contiene pares trenzados sin blindar que se utilizan para diferentes tecnologías de redes locales. Es de bajo costo y de fácil uso, pero produce más errores que otros tipos de cable y tiene limitaciones para trabajar a grandes distancias sin regeneración de la señal. Su impedancia característica es de 100 ohmios.</w:t>
+      </w:r>
+    </w:p>
+    <w:p>
+      <w:pPr>
+        <w:pStyle w:val="Prrafodelista"/>
+        <w:numPr>
+          <w:ilvl w:val="0"/>
+          <w:numId w:val="1"/>
+        </w:numPr>
+        <w:rPr>
+          <w:rFonts w:cstheme="minorHAnsi"/>
+        </w:rPr>
+      </w:pPr>
+      <w:r>
+        <w:rPr>
+          <w:rFonts w:cstheme="minorHAnsi"/>
           <w:sz w:val="28"/>
           <w:szCs w:val="28"/>
         </w:rPr>
-        <w:t xml:space="preserve">: </w:t>
-      </w:r>
-      <w:r>
-        <w:t xml:space="preserve">También llamado par trenzado sin blindaje, </w:t>
-      </w:r>
-      <w:r>
-        <w:t>Contiene pares trenzados sin blindar que se utilizan para diferentes tecnologías de redes locales. Es de bajo costo y de fácil uso, pero produce más errores que otros tipos de cable y tiene limitaciones para trabajar a grandes distancias sin regeneración de la señal. Su impedancia característica es de 100 ohmios.</w:t>
-      </w:r>
-    </w:p>
-    <w:p>
-      <w:pPr>
-        <w:pStyle w:val="Prrafodelista"/>
-        <w:numPr>
-          <w:ilvl w:val="0"/>
-          <w:numId w:val="1"/>
-        </w:numPr>
-        <w:rPr>
-          <w:rFonts w:cstheme="minorHAnsi"/>
-        </w:rPr>
-      </w:pPr>
-      <w:r>
-        <w:rPr>
-          <w:rFonts w:cstheme="minorHAnsi"/>
-          <w:sz w:val="28"/>
-          <w:szCs w:val="28"/>
-        </w:rPr>
-        <w:t>Shielded twisted pair (STP)</w:t>
-      </w:r>
-      <w:r>
-        <w:rPr>
-          <w:rFonts w:cstheme="minorHAnsi"/>
-          <w:sz w:val="28"/>
-          <w:szCs w:val="28"/>
-        </w:rPr>
-        <w:t xml:space="preserve">: </w:t>
+        <w:t xml:space="preserve">Shielded twisted pair (STP): </w:t>
       </w:r>
       <w:r>
         <w:rPr>
@@ -2393,7 +2364,7 @@
                     </pic:cNvPicPr>
                   </pic:nvPicPr>
                   <pic:blipFill>
-                    <a:blip r:embed="rId17" cstate="print">
+                    <a:blip r:embed="rId19" cstate="print">
                       <a:extLst>
                         <a:ext uri="{28A0092B-C50C-407E-A947-70E740481C1C}">
                           <a14:useLocalDpi xmlns:a14="http://schemas.microsoft.com/office/drawing/2010/main" val="0"/>
@@ -2968,42 +2939,22 @@
         <w:rPr>
           <w:rFonts w:cstheme="minorHAnsi"/>
         </w:rPr>
-        <w:t xml:space="preserve">En general estos cables dan muy buenas prestaciones para redes de área local y en última instancia para enlaces a media y larga distancia, mientras que existan repetidores de señal a unos 2 o 3 Kilómetros. Las especificaciones más altas de </w:t>
-      </w:r>
-      <w:r>
-        <w:rPr>
-          <w:rFonts w:cstheme="minorHAnsi"/>
-        </w:rPr>
-        <w:t>estos</w:t>
-      </w:r>
-      <w:r>
-        <w:rPr>
-          <w:rFonts w:cstheme="minorHAnsi"/>
-        </w:rPr>
-        <w:t xml:space="preserve"> cables cuentan con capacidad de hasta 40 Gbps, pero a distancias reducidas y en entornos bien protegidos. Estos cables no son totalmente inmunes al ruido como lo pueden ser los cables de fibra óptica, a pesar de que están apantallados y blindados en las categorías más elevadas el elemento ruido siempre va a decir presente.</w:t>
-      </w:r>
-    </w:p>
-    <w:p>
-      <w:pPr>
-        <w:rPr>
-          <w:rFonts w:cstheme="minorHAnsi"/>
-        </w:rPr>
-      </w:pPr>
-      <w:r>
-        <w:rPr>
-          <w:rFonts w:cstheme="minorHAnsi"/>
-          <w:b/>
-          <w:bCs/>
-        </w:rPr>
-        <w:t>V</w:t>
-      </w:r>
-      <w:r>
-        <w:rPr>
-          <w:rFonts w:cstheme="minorHAnsi"/>
-          <w:b/>
-          <w:bCs/>
-        </w:rPr>
-        <w:t>entajas:</w:t>
+        <w:t>En general estos cables dan muy buenas prestaciones para redes de área local y en última instancia para enlaces a media y larga distancia, mientras que existan repetidores de señal a unos 2 o 3 Kilómetros. Las especificaciones más altas de estos cables cuentan con capacidad de hasta 40 Gbps, pero a distancias reducidas y en entornos bien protegidos. Estos cables no son totalmente inmunes al ruido como lo pueden ser los cables de fibra óptica, a pesar de que están apantallados y blindados en las categorías más elevadas el elemento ruido siempre va a decir presente.</w:t>
+      </w:r>
+    </w:p>
+    <w:p>
+      <w:pPr>
+        <w:rPr>
+          <w:rFonts w:cstheme="minorHAnsi"/>
+        </w:rPr>
+      </w:pPr>
+      <w:r>
+        <w:rPr>
+          <w:rFonts w:cstheme="minorHAnsi"/>
+          <w:b/>
+          <w:bCs/>
+        </w:rPr>
+        <w:t>Ventajas:</w:t>
       </w:r>
     </w:p>
     <w:p>
@@ -3150,15 +3101,7 @@
           <w:b/>
           <w:bCs/>
         </w:rPr>
-        <w:t>D</w:t>
-      </w:r>
-      <w:r>
-        <w:rPr>
-          <w:rFonts w:cstheme="minorHAnsi"/>
-          <w:b/>
-          <w:bCs/>
-        </w:rPr>
-        <w:t>esventajas:</w:t>
+        <w:t>Desventajas:</w:t>
       </w:r>
     </w:p>
     <w:p>
@@ -3267,49 +3210,35 @@
           <w:sz w:val="32"/>
           <w:szCs w:val="32"/>
         </w:rPr>
-        <w:t>i</w:t>
-      </w:r>
+        <w:t>ii</w:t>
+      </w:r>
+      <w:proofErr w:type="spellEnd"/>
       <w:r>
         <w:rPr>
           <w:sz w:val="32"/>
           <w:szCs w:val="32"/>
         </w:rPr>
-        <w:t>i</w:t>
-      </w:r>
-      <w:proofErr w:type="spellEnd"/>
+        <w:t xml:space="preserve">.- Cable </w:t>
+      </w:r>
       <w:r>
         <w:rPr>
           <w:sz w:val="32"/>
           <w:szCs w:val="32"/>
         </w:rPr>
-        <w:t xml:space="preserve">.- Cable </w:t>
+        <w:t>de Fibra Óptica</w:t>
       </w:r>
       <w:r>
         <w:rPr>
           <w:sz w:val="32"/>
           <w:szCs w:val="32"/>
         </w:rPr>
-        <w:t xml:space="preserve">de </w:t>
+        <w:t>:</w:t>
       </w:r>
       <w:r>
         <w:rPr>
           <w:sz w:val="32"/>
           <w:szCs w:val="32"/>
         </w:rPr>
-        <w:t>Fibra Óptica</w:t>
-      </w:r>
-      <w:r>
-        <w:rPr>
-          <w:sz w:val="32"/>
-          <w:szCs w:val="32"/>
-        </w:rPr>
-        <w:t>:</w:t>
-      </w:r>
-      <w:r>
-        <w:rPr>
-          <w:sz w:val="32"/>
-          <w:szCs w:val="32"/>
-        </w:rPr>
         <w:t xml:space="preserve"> </w:t>
       </w:r>
     </w:p>
@@ -3346,13 +3275,7 @@
         <w:t xml:space="preserve">, </w:t>
       </w:r>
       <w:r>
-        <w:t>p</w:t>
-      </w:r>
-      <w:r>
-        <w:t>ermit</w:t>
-      </w:r>
-      <w:r>
-        <w:t>iendo</w:t>
+        <w:t>permitiendo</w:t>
       </w:r>
       <w:r>
         <w:t xml:space="preserve"> </w:t>
@@ -3556,7 +3479,7 @@
                     </pic:cNvPicPr>
                   </pic:nvPicPr>
                   <pic:blipFill rotWithShape="1">
-                    <a:blip r:embed="rId18">
+                    <a:blip r:embed="rId20">
                       <a:extLst>
                         <a:ext uri="{28A0092B-C50C-407E-A947-70E740481C1C}">
                           <a14:useLocalDpi xmlns:a14="http://schemas.microsoft.com/office/drawing/2010/main" val="0"/>
@@ -3614,10 +3537,7 @@
       </w:pPr>
       <w:r>
         <w:lastRenderedPageBreak/>
-        <w:t>b</w:t>
-      </w:r>
-      <w:r>
-        <w:t xml:space="preserve">.- </w:t>
+        <w:t xml:space="preserve">b.- </w:t>
       </w:r>
       <w:r>
         <w:rPr>
@@ -3791,7 +3711,7 @@
                     </pic:cNvPicPr>
                   </pic:nvPicPr>
                   <pic:blipFill>
-                    <a:blip r:embed="rId19" cstate="print">
+                    <a:blip r:embed="rId21" cstate="print">
                       <a:extLst>
                         <a:ext uri="{28A0092B-C50C-407E-A947-70E740481C1C}">
                           <a14:useLocalDpi xmlns:a14="http://schemas.microsoft.com/office/drawing/2010/main" val="0"/>
@@ -3891,10 +3811,7 @@
         </w:rPr>
       </w:pPr>
       <w:r>
-        <w:t>c</w:t>
-      </w:r>
-      <w:r>
-        <w:t xml:space="preserve">.- </w:t>
+        <w:t xml:space="preserve">c.- </w:t>
       </w:r>
       <w:r>
         <w:rPr>
@@ -3915,14 +3832,7 @@
           <w:sz w:val="28"/>
           <w:szCs w:val="28"/>
         </w:rPr>
-        <w:t xml:space="preserve"> según </w:t>
-      </w:r>
-      <w:r>
-        <w:rPr>
-          <w:sz w:val="28"/>
-          <w:szCs w:val="28"/>
-        </w:rPr>
-        <w:t>el modo del cable</w:t>
+        <w:t xml:space="preserve"> según el modo del cable</w:t>
       </w:r>
       <w:r>
         <w:rPr>
@@ -4073,7 +3983,7 @@
                     </pic:cNvPicPr>
                   </pic:nvPicPr>
                   <pic:blipFill>
-                    <a:blip r:embed="rId20">
+                    <a:blip r:embed="rId22">
                       <a:extLst>
                         <a:ext uri="{28A0092B-C50C-407E-A947-70E740481C1C}">
                           <a14:useLocalDpi xmlns:a14="http://schemas.microsoft.com/office/drawing/2010/main" val="0"/>
@@ -4157,7 +4067,7 @@
                     </pic:cNvPicPr>
                   </pic:nvPicPr>
                   <pic:blipFill>
-                    <a:blip r:embed="rId21">
+                    <a:blip r:embed="rId23">
                       <a:extLst>
                         <a:ext uri="{28A0092B-C50C-407E-A947-70E740481C1C}">
                           <a14:useLocalDpi xmlns:a14="http://schemas.microsoft.com/office/drawing/2010/main" val="0"/>
@@ -4202,10 +4112,7 @@
         </w:rPr>
       </w:pPr>
       <w:r>
-        <w:t>d</w:t>
-      </w:r>
-      <w:r>
-        <w:t xml:space="preserve">.- </w:t>
+        <w:t xml:space="preserve">d.- </w:t>
       </w:r>
       <w:r>
         <w:rPr>
@@ -4226,155 +4133,127 @@
           <w:sz w:val="28"/>
           <w:szCs w:val="28"/>
         </w:rPr>
-        <w:t xml:space="preserve"> según el modo de</w:t>
+        <w:t xml:space="preserve"> según el modo de transmisión</w:t>
       </w:r>
       <w:r>
         <w:rPr>
           <w:sz w:val="28"/>
           <w:szCs w:val="28"/>
         </w:rPr>
-        <w:t xml:space="preserve"> transmisión</w:t>
-      </w:r>
-      <w:r>
+        <w:t>:</w:t>
+      </w:r>
+    </w:p>
+    <w:p>
+      <w:pPr>
+        <w:pStyle w:val="Prrafodelista"/>
+        <w:numPr>
+          <w:ilvl w:val="0"/>
+          <w:numId w:val="15"/>
+        </w:numPr>
+      </w:pPr>
+      <w:r>
+        <w:rPr>
+          <w:b/>
+          <w:bCs/>
+        </w:rPr>
+        <w:t>Simplex</w:t>
+      </w:r>
+      <w:r>
+        <w:t>. Compuesto por una fibra y un conector a cada extremo</w:t>
+      </w:r>
+    </w:p>
+    <w:p>
+      <w:pPr>
+        <w:pStyle w:val="Prrafodelista"/>
+        <w:numPr>
+          <w:ilvl w:val="0"/>
+          <w:numId w:val="15"/>
+        </w:numPr>
+      </w:pPr>
+      <w:r>
+        <w:rPr>
+          <w:b/>
+          <w:bCs/>
+        </w:rPr>
+        <w:t>D</w:t>
+      </w:r>
+      <w:r>
+        <w:rPr>
+          <w:b/>
+          <w:bCs/>
+        </w:rPr>
+        <w:t>ú</w:t>
+      </w:r>
+      <w:r>
+        <w:rPr>
+          <w:b/>
+          <w:bCs/>
+        </w:rPr>
+        <w:t>plex</w:t>
+      </w:r>
+      <w:r>
+        <w:t>. Compuesto por 2 fibras y dos conectores en cada extremo. Cada fibra está marcada con “A” o “B” o utiliza cubiertas protectoras de colores diferentes para diferenciarse.</w:t>
+      </w:r>
+    </w:p>
+    <w:p/>
+    <w:p>
+      <w:pPr>
         <w:rPr>
           <w:sz w:val="28"/>
           <w:szCs w:val="28"/>
         </w:rPr>
-        <w:t>:</w:t>
-      </w:r>
-    </w:p>
-    <w:p>
-      <w:pPr>
-        <w:pStyle w:val="Prrafodelista"/>
-        <w:numPr>
-          <w:ilvl w:val="0"/>
-          <w:numId w:val="15"/>
-        </w:numPr>
-      </w:pPr>
-      <w:r>
-        <w:rPr>
-          <w:b/>
-          <w:bCs/>
-        </w:rPr>
-        <w:t>Simplex</w:t>
-      </w:r>
-      <w:r>
-        <w:t>. Compuesto por una fibra y un conector a cada extremo</w:t>
-      </w:r>
-    </w:p>
-    <w:p>
-      <w:pPr>
-        <w:pStyle w:val="Prrafodelista"/>
-        <w:numPr>
-          <w:ilvl w:val="0"/>
-          <w:numId w:val="15"/>
-        </w:numPr>
-      </w:pPr>
-      <w:r>
-        <w:rPr>
-          <w:b/>
-          <w:bCs/>
-        </w:rPr>
-        <w:t>D</w:t>
-      </w:r>
-      <w:r>
-        <w:rPr>
-          <w:b/>
-          <w:bCs/>
-        </w:rPr>
-        <w:t>ú</w:t>
-      </w:r>
-      <w:r>
-        <w:rPr>
-          <w:b/>
-          <w:bCs/>
-        </w:rPr>
-        <w:t>plex</w:t>
-      </w:r>
-      <w:r>
-        <w:t>. Compuesto por 2 fibras y dos conectores en cada extremo. Cada fibra está marcada con “A” o “B” o utiliza cubiertas protectoras de colores diferentes para diferenciarse.</w:t>
-      </w:r>
-    </w:p>
-    <w:p/>
-    <w:p>
-      <w:pPr>
+      </w:pPr>
+      <w:proofErr w:type="spellStart"/>
+      <w:r>
+        <w:t>e</w:t>
+      </w:r>
+      <w:proofErr w:type="spellEnd"/>
+      <w:r>
+        <w:t xml:space="preserve">.- </w:t>
+      </w:r>
+      <w:r>
         <w:rPr>
           <w:sz w:val="28"/>
           <w:szCs w:val="28"/>
         </w:rPr>
-      </w:pPr>
-      <w:proofErr w:type="spellStart"/>
-      <w:r>
-        <w:t>e</w:t>
-      </w:r>
-      <w:proofErr w:type="spellEnd"/>
-      <w:r>
-        <w:t xml:space="preserve">.- </w:t>
+        <w:t xml:space="preserve">Ventajas y desventajas de la </w:t>
       </w:r>
       <w:r>
         <w:rPr>
           <w:sz w:val="28"/>
           <w:szCs w:val="28"/>
         </w:rPr>
-        <w:t>Ventajas y desventajas</w:t>
-      </w:r>
-      <w:r>
+        <w:t>Fibra Óptica:</w:t>
+      </w:r>
+    </w:p>
+    <w:p>
+      <w:pPr>
+        <w:rPr>
+          <w:b/>
+          <w:bCs/>
+        </w:rPr>
+      </w:pPr>
+      <w:r>
+        <w:rPr>
+          <w:b/>
+          <w:bCs/>
+        </w:rPr>
+        <w:t>Ventajas</w:t>
+      </w:r>
+      <w:r>
+        <w:rPr>
+          <w:b/>
+          <w:bCs/>
+        </w:rPr>
+        <w:t>:</w:t>
+      </w:r>
+    </w:p>
+    <w:p>
+      <w:pPr>
         <w:rPr>
           <w:sz w:val="28"/>
           <w:szCs w:val="28"/>
         </w:rPr>
-        <w:t xml:space="preserve"> de</w:t>
-      </w:r>
-      <w:r>
-        <w:rPr>
-          <w:sz w:val="28"/>
-          <w:szCs w:val="28"/>
-        </w:rPr>
-        <w:t xml:space="preserve"> la</w:t>
-      </w:r>
-      <w:r>
-        <w:rPr>
-          <w:sz w:val="28"/>
-          <w:szCs w:val="28"/>
-        </w:rPr>
-        <w:t xml:space="preserve"> </w:t>
-      </w:r>
-      <w:r>
-        <w:rPr>
-          <w:sz w:val="28"/>
-          <w:szCs w:val="28"/>
-        </w:rPr>
-        <w:t>Fibra Óptica:</w:t>
-      </w:r>
-    </w:p>
-    <w:p>
-      <w:pPr>
-        <w:rPr>
-          <w:b/>
-          <w:bCs/>
-        </w:rPr>
-      </w:pPr>
-      <w:r>
-        <w:rPr>
-          <w:b/>
-          <w:bCs/>
-        </w:rPr>
-        <w:t>Ventajas</w:t>
-      </w:r>
-      <w:r>
-        <w:rPr>
-          <w:b/>
-          <w:bCs/>
-        </w:rPr>
-        <w:t>:</w:t>
-      </w:r>
-    </w:p>
-    <w:p>
-      <w:pPr>
-        <w:rPr>
-          <w:sz w:val="28"/>
-          <w:szCs w:val="28"/>
-        </w:rPr>
       </w:pPr>
     </w:p>
     <w:p>
@@ -4684,6 +4563,7 @@
       </w:r>
     </w:p>
     <w:sectPr>
+      <w:footerReference w:type="default" r:id="rId24"/>
       <w:pgSz w:w="11906" w:h="16838"/>
       <w:pgMar w:top="1417" w:right="1701" w:bottom="1417" w:left="1701" w:header="708" w:footer="708" w:gutter="0"/>
       <w:cols w:space="708"/>
@@ -4691,6 +4571,98 @@
     </w:sectPr>
   </w:body>
 </w:document>
+</file>
+
+<file path=word/endnotes.xml><?xml version="1.0" encoding="utf-8"?>
+<w:endnotes xmlns:wpc="http://schemas.microsoft.com/office/word/2010/wordprocessingCanvas" xmlns:cx="http://schemas.microsoft.com/office/drawing/2014/chartex" xmlns:cx1="http://schemas.microsoft.com/office/drawing/2015/9/8/chartex" xmlns:cx2="http://schemas.microsoft.com/office/drawing/2015/10/21/chartex" xmlns:cx3="http://schemas.microsoft.com/office/drawing/2016/5/9/chartex" xmlns:cx4="http://schemas.microsoft.com/office/drawing/2016/5/10/chartex" xmlns:cx5="http://schemas.microsoft.com/office/drawing/2016/5/11/chartex" xmlns:cx6="http://schemas.microsoft.com/office/drawing/2016/5/12/chartex" xmlns:cx7="http://schemas.microsoft.com/office/drawing/2016/5/13/chartex" xmlns:cx8="http://schemas.microsoft.com/office/drawing/2016/5/14/chartex" xmlns:mc="http://schemas.openxmlformats.org/markup-compatibility/2006" xmlns:aink="http://schemas.microsoft.com/office/drawing/2016/ink" xmlns:am3d="http://schemas.microsoft.com/office/drawing/2017/model3d" xmlns:o="urn:schemas-microsoft-com:office:office" xmlns:r="http://schemas.openxmlformats.org/officeDocument/2006/relationships" xmlns:m="http://schemas.openxmlformats.org/officeDocument/2006/math" xmlns:v="urn:schemas-microsoft-com:vml" xmlns:wp14="http://schemas.microsoft.com/office/word/2010/wordprocessingDrawing" xmlns:wp="http://schemas.openxmlformats.org/drawingml/2006/wordprocessingDrawing" xmlns:w10="urn:schemas-microsoft-com:office:word" xmlns:w="http://schemas.openxmlformats.org/wordprocessingml/2006/main" xmlns:w14="http://schemas.microsoft.com/office/word/2010/wordml" xmlns:w15="http://schemas.microsoft.com/office/word/2012/wordml" xmlns:w16cex="http://schemas.microsoft.com/office/word/2018/wordml/cex" xmlns:w16cid="http://schemas.microsoft.com/office/word/2016/wordml/cid" xmlns:w16="http://schemas.microsoft.com/office/word/2018/wordml" xmlns:w16se="http://schemas.microsoft.com/office/word/2015/wordml/symex" xmlns:wpg="http://schemas.microsoft.com/office/word/2010/wordprocessingGroup" xmlns:wpi="http://schemas.microsoft.com/office/word/2010/wordprocessingInk" xmlns:wne="http://schemas.microsoft.com/office/word/2006/wordml" xmlns:wps="http://schemas.microsoft.com/office/word/2010/wordprocessingShape" mc:Ignorable="w14 w15 w16se w16cid w16 w16cex wp14">
+  <w:endnote w:type="separator" w:id="-1">
+    <w:p>
+      <w:pPr>
+        <w:spacing w:after="0" w:line="240" w:lineRule="auto"/>
+      </w:pPr>
+      <w:r>
+        <w:separator/>
+      </w:r>
+    </w:p>
+  </w:endnote>
+  <w:endnote w:type="continuationSeparator" w:id="0">
+    <w:p>
+      <w:pPr>
+        <w:spacing w:after="0" w:line="240" w:lineRule="auto"/>
+      </w:pPr>
+      <w:r>
+        <w:continuationSeparator/>
+      </w:r>
+    </w:p>
+  </w:endnote>
+</w:endnotes>
+</file>
+
+<file path=word/footer1.xml><?xml version="1.0" encoding="utf-8"?>
+<w:ftr xmlns:wpc="http://schemas.microsoft.com/office/word/2010/wordprocessingCanvas" xmlns:cx="http://schemas.microsoft.com/office/drawing/2014/chartex" xmlns:cx1="http://schemas.microsoft.com/office/drawing/2015/9/8/chartex" xmlns:cx2="http://schemas.microsoft.com/office/drawing/2015/10/21/chartex" xmlns:cx3="http://schemas.microsoft.com/office/drawing/2016/5/9/chartex" xmlns:cx4="http://schemas.microsoft.com/office/drawing/2016/5/10/chartex" xmlns:cx5="http://schemas.microsoft.com/office/drawing/2016/5/11/chartex" xmlns:cx6="http://schemas.microsoft.com/office/drawing/2016/5/12/chartex" xmlns:cx7="http://schemas.microsoft.com/office/drawing/2016/5/13/chartex" xmlns:cx8="http://schemas.microsoft.com/office/drawing/2016/5/14/chartex" xmlns:mc="http://schemas.openxmlformats.org/markup-compatibility/2006" xmlns:aink="http://schemas.microsoft.com/office/drawing/2016/ink" xmlns:am3d="http://schemas.microsoft.com/office/drawing/2017/model3d" xmlns:o="urn:schemas-microsoft-com:office:office" xmlns:r="http://schemas.openxmlformats.org/officeDocument/2006/relationships" xmlns:m="http://schemas.openxmlformats.org/officeDocument/2006/math" xmlns:v="urn:schemas-microsoft-com:vml" xmlns:wp14="http://schemas.microsoft.com/office/word/2010/wordprocessingDrawing" xmlns:wp="http://schemas.openxmlformats.org/drawingml/2006/wordprocessingDrawing" xmlns:w10="urn:schemas-microsoft-com:office:word" xmlns:w="http://schemas.openxmlformats.org/wordprocessingml/2006/main" xmlns:w14="http://schemas.microsoft.com/office/word/2010/wordml" xmlns:w15="http://schemas.microsoft.com/office/word/2012/wordml" xmlns:w16cex="http://schemas.microsoft.com/office/word/2018/wordml/cex" xmlns:w16cid="http://schemas.microsoft.com/office/word/2016/wordml/cid" xmlns:w16="http://schemas.microsoft.com/office/word/2018/wordml" xmlns:w16se="http://schemas.microsoft.com/office/word/2015/wordml/symex" xmlns:wpg="http://schemas.microsoft.com/office/word/2010/wordprocessingGroup" xmlns:wpi="http://schemas.microsoft.com/office/word/2010/wordprocessingInk" xmlns:wne="http://schemas.microsoft.com/office/word/2006/wordml" xmlns:wps="http://schemas.microsoft.com/office/word/2010/wordprocessingShape" mc:Ignorable="w14 w15 w16se w16cid w16 w16cex wp14">
+  <w:sdt>
+    <w:sdtPr>
+      <w:id w:val="-1292981793"/>
+      <w:docPartObj>
+        <w:docPartGallery w:val="Page Numbers (Bottom of Page)"/>
+        <w:docPartUnique/>
+      </w:docPartObj>
+    </w:sdtPr>
+    <w:sdtContent>
+      <w:p>
+        <w:pPr>
+          <w:pStyle w:val="Piedepgina"/>
+          <w:jc w:val="right"/>
+        </w:pPr>
+        <w:r>
+          <w:fldChar w:fldCharType="begin"/>
+        </w:r>
+        <w:r>
+          <w:instrText>PAGE   \* MERGEFORMAT</w:instrText>
+        </w:r>
+        <w:r>
+          <w:fldChar w:fldCharType="separate"/>
+        </w:r>
+        <w:r>
+          <w:t>2</w:t>
+        </w:r>
+        <w:r>
+          <w:fldChar w:fldCharType="end"/>
+        </w:r>
+      </w:p>
+    </w:sdtContent>
+  </w:sdt>
+  <w:p>
+    <w:pPr>
+      <w:pStyle w:val="Piedepgina"/>
+    </w:pPr>
+  </w:p>
+</w:ftr>
+</file>
+
+<file path=word/footnotes.xml><?xml version="1.0" encoding="utf-8"?>
+<w:footnotes xmlns:wpc="http://schemas.microsoft.com/office/word/2010/wordprocessingCanvas" xmlns:cx="http://schemas.microsoft.com/office/drawing/2014/chartex" xmlns:cx1="http://schemas.microsoft.com/office/drawing/2015/9/8/chartex" xmlns:cx2="http://schemas.microsoft.com/office/drawing/2015/10/21/chartex" xmlns:cx3="http://schemas.microsoft.com/office/drawing/2016/5/9/chartex" xmlns:cx4="http://schemas.microsoft.com/office/drawing/2016/5/10/chartex" xmlns:cx5="http://schemas.microsoft.com/office/drawing/2016/5/11/chartex" xmlns:cx6="http://schemas.microsoft.com/office/drawing/2016/5/12/chartex" xmlns:cx7="http://schemas.microsoft.com/office/drawing/2016/5/13/chartex" xmlns:cx8="http://schemas.microsoft.com/office/drawing/2016/5/14/chartex" xmlns:mc="http://schemas.openxmlformats.org/markup-compatibility/2006" xmlns:aink="http://schemas.microsoft.com/office/drawing/2016/ink" xmlns:am3d="http://schemas.microsoft.com/office/drawing/2017/model3d" xmlns:o="urn:schemas-microsoft-com:office:office" xmlns:r="http://schemas.openxmlformats.org/officeDocument/2006/relationships" xmlns:m="http://schemas.openxmlformats.org/officeDocument/2006/math" xmlns:v="urn:schemas-microsoft-com:vml" xmlns:wp14="http://schemas.microsoft.com/office/word/2010/wordprocessingDrawing" xmlns:wp="http://schemas.openxmlformats.org/drawingml/2006/wordprocessingDrawing" xmlns:w10="urn:schemas-microsoft-com:office:word" xmlns:w="http://schemas.openxmlformats.org/wordprocessingml/2006/main" xmlns:w14="http://schemas.microsoft.com/office/word/2010/wordml" xmlns:w15="http://schemas.microsoft.com/office/word/2012/wordml" xmlns:w16cex="http://schemas.microsoft.com/office/word/2018/wordml/cex" xmlns:w16cid="http://schemas.microsoft.com/office/word/2016/wordml/cid" xmlns:w16="http://schemas.microsoft.com/office/word/2018/wordml" xmlns:w16se="http://schemas.microsoft.com/office/word/2015/wordml/symex" xmlns:wpg="http://schemas.microsoft.com/office/word/2010/wordprocessingGroup" xmlns:wpi="http://schemas.microsoft.com/office/word/2010/wordprocessingInk" xmlns:wne="http://schemas.microsoft.com/office/word/2006/wordml" xmlns:wps="http://schemas.microsoft.com/office/word/2010/wordprocessingShape" mc:Ignorable="w14 w15 w16se w16cid w16 w16cex wp14">
+  <w:footnote w:type="separator" w:id="-1">
+    <w:p>
+      <w:pPr>
+        <w:spacing w:after="0" w:line="240" w:lineRule="auto"/>
+      </w:pPr>
+      <w:r>
+        <w:separator/>
+      </w:r>
+    </w:p>
+  </w:footnote>
+  <w:footnote w:type="continuationSeparator" w:id="0">
+    <w:p>
+      <w:pPr>
+        <w:spacing w:after="0" w:line="240" w:lineRule="auto"/>
+      </w:pPr>
+      <w:r>
+        <w:continuationSeparator/>
+      </w:r>
+    </w:p>
+  </w:footnote>
+</w:footnotes>
 </file>
 
 <file path=word/numbering.xml><?xml version="1.0" encoding="utf-8"?>
@@ -7565,6 +7537,50 @@
       <w:u w:val="single"/>
     </w:rPr>
   </w:style>
+  <w:style w:type="paragraph" w:styleId="Encabezado">
+    <w:name w:val="header"/>
+    <w:basedOn w:val="Normal"/>
+    <w:link w:val="EncabezadoCar"/>
+    <w:uiPriority w:val="99"/>
+    <w:unhideWhenUsed/>
+    <w:rsid w:val="00FD4BAD"/>
+    <w:pPr>
+      <w:tabs>
+        <w:tab w:val="center" w:pos="4252"/>
+        <w:tab w:val="right" w:pos="8504"/>
+      </w:tabs>
+      <w:spacing w:after="0" w:line="240" w:lineRule="auto"/>
+    </w:pPr>
+  </w:style>
+  <w:style w:type="character" w:customStyle="1" w:styleId="EncabezadoCar">
+    <w:name w:val="Encabezado Car"/>
+    <w:basedOn w:val="Fuentedeprrafopredeter"/>
+    <w:link w:val="Encabezado"/>
+    <w:uiPriority w:val="99"/>
+    <w:rsid w:val="00FD4BAD"/>
+  </w:style>
+  <w:style w:type="paragraph" w:styleId="Piedepgina">
+    <w:name w:val="footer"/>
+    <w:basedOn w:val="Normal"/>
+    <w:link w:val="PiedepginaCar"/>
+    <w:uiPriority w:val="99"/>
+    <w:unhideWhenUsed/>
+    <w:rsid w:val="00FD4BAD"/>
+    <w:pPr>
+      <w:tabs>
+        <w:tab w:val="center" w:pos="4252"/>
+        <w:tab w:val="right" w:pos="8504"/>
+      </w:tabs>
+      <w:spacing w:after="0" w:line="240" w:lineRule="auto"/>
+    </w:pPr>
+  </w:style>
+  <w:style w:type="character" w:customStyle="1" w:styleId="PiedepginaCar">
+    <w:name w:val="Pie de página Car"/>
+    <w:basedOn w:val="Fuentedeprrafopredeter"/>
+    <w:link w:val="Piedepgina"/>
+    <w:uiPriority w:val="99"/>
+    <w:rsid w:val="00FD4BAD"/>
+  </w:style>
 </w:styles>
 </file>
 

--- a/trabajo_teleco.docx
+++ b/trabajo_teleco.docx
@@ -179,6 +179,40 @@
         <w:tab/>
         <w:t>Cable Coaxial.</w:t>
       </w:r>
+      <w:r>
+        <w:tab/>
+      </w:r>
+      <w:r>
+        <w:tab/>
+      </w:r>
+      <w:r>
+        <w:tab/>
+      </w:r>
+      <w:r>
+        <w:tab/>
+      </w:r>
+      <w:r>
+        <w:tab/>
+      </w:r>
+      <w:r>
+        <w:tab/>
+      </w:r>
+      <w:r>
+        <w:tab/>
+      </w:r>
+      <w:r>
+        <w:tab/>
+      </w:r>
+      <w:r>
+        <w:tab/>
+      </w:r>
+      <w:r>
+        <w:rPr>
+          <w:sz w:val="20"/>
+          <w:szCs w:val="20"/>
+        </w:rPr>
+        <w:t>Pag 2</w:t>
+      </w:r>
     </w:p>
     <w:p>
       <w:r>
@@ -223,6 +257,34 @@
         <w:tab/>
         <w:t>Cable de Pares Trenzados.</w:t>
       </w:r>
+      <w:r>
+        <w:tab/>
+      </w:r>
+      <w:r>
+        <w:tab/>
+      </w:r>
+      <w:r>
+        <w:tab/>
+      </w:r>
+      <w:r>
+        <w:tab/>
+      </w:r>
+      <w:r>
+        <w:tab/>
+      </w:r>
+      <w:r>
+        <w:tab/>
+      </w:r>
+      <w:r>
+        <w:tab/>
+      </w:r>
+      <w:r>
+        <w:rPr>
+          <w:sz w:val="20"/>
+          <w:szCs w:val="20"/>
+        </w:rPr>
+        <w:t>Pag 5</w:t>
+      </w:r>
     </w:p>
     <w:p>
       <w:pPr>
@@ -285,6 +347,37 @@
       <w:r>
         <w:tab/>
         <w:t>Cable de Fibra Óptica.</w:t>
+      </w:r>
+      <w:r>
+        <w:tab/>
+      </w:r>
+      <w:r>
+        <w:tab/>
+      </w:r>
+      <w:r>
+        <w:tab/>
+      </w:r>
+      <w:r>
+        <w:tab/>
+      </w:r>
+      <w:r>
+        <w:tab/>
+      </w:r>
+      <w:r>
+        <w:tab/>
+      </w:r>
+      <w:r>
+        <w:tab/>
+      </w:r>
+      <w:r>
+        <w:tab/>
+      </w:r>
+      <w:r>
+        <w:rPr>
+          <w:sz w:val="20"/>
+          <w:szCs w:val="20"/>
+        </w:rPr>
+        <w:t>Pag 8</w:t>
       </w:r>
     </w:p>
     <w:p>
@@ -3193,6 +3286,20 @@
     <w:p>
       <w:pPr>
         <w:rPr>
+          <w:rFonts w:cstheme="minorHAnsi"/>
+        </w:rPr>
+      </w:pPr>
+    </w:p>
+    <w:p>
+      <w:pPr>
+        <w:rPr>
+          <w:rFonts w:cstheme="minorHAnsi"/>
+        </w:rPr>
+      </w:pPr>
+    </w:p>
+    <w:p>
+      <w:pPr>
+        <w:rPr>
           <w:sz w:val="32"/>
           <w:szCs w:val="32"/>
         </w:rPr>
@@ -3203,6 +3310,7 @@
           <w:sz w:val="32"/>
           <w:szCs w:val="32"/>
         </w:rPr>
+        <w:lastRenderedPageBreak/>
         <w:t>i</w:t>
       </w:r>
       <w:r>
@@ -3244,7 +3352,6 @@
     </w:p>
     <w:p>
       <w:r>
-        <w:lastRenderedPageBreak/>
         <w:tab/>
       </w:r>
       <w:r>
@@ -3536,7 +3643,6 @@
         </w:rPr>
       </w:pPr>
       <w:r>
-        <w:lastRenderedPageBreak/>
         <w:t xml:space="preserve">b.- </w:t>
       </w:r>
       <w:r>
@@ -3909,11 +4015,11 @@
       </w:r>
       <w:proofErr w:type="spellEnd"/>
       <w:r>
-        <w:t xml:space="preserve"> tiene un diámetro entre 50 µm y 62,5 µm, tiene la capacidad de transmitir múltiples rayos de luz de forma simultánea ya que al tener mayor diámetro la luz puede rebotar a diferentes ángulos. Se utiliza generalmente para distancias cortas, desde la conexión del cable de fibra o del </w:t>
+        <w:t xml:space="preserve"> tiene un diámetro entre 50 µm y 62,5 µm, tiene la capacidad de transmitir múltiples rayos de luz de forma simultánea ya que al tener mayor diámetro la luz puede rebotar a diferentes ángulos. Se utiliza </w:t>
       </w:r>
       <w:r>
         <w:lastRenderedPageBreak/>
-        <w:t>panel de conexiones hasta el equipo. Son de color naranja (OM1, OM2) y azul (OM3, OM4).</w:t>
+        <w:t>generalmente para distancias cortas, desde la conexión del cable de fibra o del panel de conexiones hasta el equipo. Son de color naranja (OM1, OM2) y azul (OM3, OM4).</w:t>
       </w:r>
     </w:p>
     <w:p>
@@ -4608,6 +4714,7 @@
         <w:docPartUnique/>
       </w:docPartObj>
     </w:sdtPr>
+    <w:sdtEndPr/>
     <w:sdtContent>
       <w:p>
         <w:pPr>
